--- a/docproject/official_ahns/AHNS-2010-SE-TR-001.docx
+++ b/docproject/official_ahns/AHNS-2010-SE-TR-001.docx
@@ -3203,33 +3203,6 @@
     </w:p>
     <w:p>
       <w:pPr>
-        <w:tabs>
-          <w:tab w:val="left" w:pos="8505"/>
-        </w:tabs>
-        <w:rPr>
-          <w:b/>
-          <w:u w:val="single"/>
-        </w:rPr>
-      </w:pPr>
-      <w:proofErr w:type="gramStart"/>
-      <w:r>
-        <w:t>Table</w:t>
-      </w:r>
-      <w:r>
-        <w:rPr>
-          <w:noProof/>
-          <w:webHidden/>
-        </w:rPr>
-        <w:tab/>
-      </w:r>
-      <w:r>
-        <w:t>Page No.</w:t>
-      </w:r>
-      <w:proofErr w:type="gramEnd"/>
-    </w:p>
-    <w:p/>
-    <w:p>
-      <w:pPr>
         <w:pStyle w:val="TableofFigures"/>
         <w:tabs>
           <w:tab w:val="right" w:leader="dot" w:pos="9797"/>
@@ -4445,13 +4418,7 @@
           <w:rPr>
             <w:rFonts w:ascii="Cambria Math" w:hAnsi="Cambria Math"/>
           </w:rPr>
-          <m:t>=</m:t>
-        </m:r>
-        <m:r>
-          <w:rPr>
-            <w:rFonts w:ascii="Cambria Math" w:hAnsi="Cambria Math"/>
-          </w:rPr>
-          <m:t>0.171887</m:t>
+          <m:t>=0.171887</m:t>
         </m:r>
       </m:oMath>
       <w:r>
@@ -4946,13 +4913,7 @@
           <w:rPr>
             <w:rFonts w:ascii="Cambria Math" w:hAnsi="Cambria Math"/>
           </w:rPr>
-          <m:t>=</m:t>
-        </m:r>
-        <m:r>
-          <w:rPr>
-            <w:rFonts w:ascii="Cambria Math" w:hAnsi="Cambria Math"/>
-          </w:rPr>
-          <m:t>0.171887</m:t>
+          <m:t>=0.171887</m:t>
         </m:r>
       </m:oMath>
       <w:r>
@@ -6729,7 +6690,16 @@
           <w:rPr>
             <w:rFonts w:ascii="Cambria Math" w:hAnsi="Cambria Math"/>
           </w:rPr>
-          <m:t>t=55</m:t>
+          <m:t xml:space="preserve">t=55 </m:t>
+        </m:r>
+        <m:r>
+          <m:rPr>
+            <m:nor/>
+          </m:rPr>
+          <w:rPr>
+            <w:rFonts w:ascii="Cambria Math" w:hAnsi="Cambria Math"/>
+          </w:rPr>
+          <m:t>s</m:t>
         </m:r>
         <m:r>
           <w:rPr>
@@ -6744,34 +6714,13 @@
           <w:rPr>
             <w:rFonts w:ascii="Cambria Math" w:hAnsi="Cambria Math"/>
           </w:rPr>
-          <m:t>s</m:t>
-        </m:r>
-        <m:r>
-          <w:rPr>
-            <w:rFonts w:ascii="Cambria Math" w:hAnsi="Cambria Math"/>
-          </w:rPr>
-          <m:t xml:space="preserve"> </m:t>
-        </m:r>
-        <m:r>
-          <m:rPr>
-            <m:nor/>
-          </m:rPr>
-          <w:rPr>
-            <w:rFonts w:ascii="Cambria Math" w:hAnsi="Cambria Math"/>
-          </w:rPr>
           <m:t>and</m:t>
         </m:r>
         <m:r>
           <w:rPr>
             <w:rFonts w:ascii="Cambria Math" w:hAnsi="Cambria Math"/>
           </w:rPr>
-          <m:t xml:space="preserve"> t=71</m:t>
-        </m:r>
-        <m:r>
-          <w:rPr>
-            <w:rFonts w:ascii="Cambria Math" w:hAnsi="Cambria Math"/>
-          </w:rPr>
-          <m:t xml:space="preserve"> </m:t>
+          <m:t xml:space="preserve"> t=71 </m:t>
         </m:r>
         <m:r>
           <m:rPr>
@@ -7095,7 +7044,7 @@
           <w:noProof/>
           <w:sz w:val="16"/>
         </w:rPr>
-        <w:t>19/10/2010 7:39:00 PM</w:t>
+        <w:t>19/10/2010 11:12:00 PM</w:t>
       </w:r>
     </w:fldSimple>
     <w:r>
@@ -9878,7 +9827,7 @@
 </file>
 
 <file path=customXml/itemProps1.xml><?xml version="1.0" encoding="utf-8"?>
-<ds:datastoreItem xmlns:ds="http://schemas.openxmlformats.org/officeDocument/2006/customXml" ds:itemID="{C53D6C52-73D4-4C75-8C08-E6F96B5FE324}">
+<ds:datastoreItem xmlns:ds="http://schemas.openxmlformats.org/officeDocument/2006/customXml" ds:itemID="{DBDDB456-A315-4388-A229-9B07B6C62E0F}">
   <ds:schemaRefs>
     <ds:schemaRef ds:uri="http://schemas.openxmlformats.org/officeDocument/2006/bibliography"/>
   </ds:schemaRefs>
